--- a/презентация и записка/Poyasnitelnaya_zapiska.docx
+++ b/презентация и записка/Poyasnitelnaya_zapiska.docx
@@ -25,7 +25,26 @@
           <w:sz w:val="28"/>
           <w:szCs w:val="28"/>
         </w:rPr>
-        <w:t xml:space="preserve">Название </w:t>
+        <w:t>Название</w:t>
+      </w:r>
+      <w:r>
+        <w:rPr>
+          <w:b/>
+          <w:bCs/>
+          <w:sz w:val="28"/>
+          <w:szCs w:val="28"/>
+          <w:lang w:val="en-US"/>
+        </w:rPr>
+        <w:t>:</w:t>
+      </w:r>
+      <w:r>
+        <w:rPr>
+          <w:b/>
+          <w:bCs/>
+          <w:sz w:val="28"/>
+          <w:szCs w:val="28"/>
+        </w:rPr>
+        <w:t xml:space="preserve"> </w:t>
       </w:r>
       <w:r>
         <w:rPr>
@@ -57,14 +76,14 @@
           <w:sz w:val="28"/>
           <w:szCs w:val="28"/>
         </w:rPr>
-        <w:t>Авторы:</w:t>
-      </w:r>
-      <w:r>
-        <w:rPr>
-          <w:sz w:val="28"/>
-          <w:szCs w:val="28"/>
-        </w:rPr>
-        <w:t xml:space="preserve"> Аскаров Эмиль и Галлямов Камиль</w:t>
+        <w:t>Идея:</w:t>
+      </w:r>
+      <w:r>
+        <w:rPr>
+          <w:sz w:val="28"/>
+          <w:szCs w:val="28"/>
+        </w:rPr>
+        <w:t xml:space="preserve"> Общедоступная и интуитивно понятная платформа для коммуникации и общения (соцсеть). С выбором типа потребляемого контента (видео, новости и т.д.)</w:t>
       </w:r>
     </w:p>
     <w:p>
@@ -86,14 +105,206 @@
           <w:sz w:val="28"/>
           <w:szCs w:val="28"/>
         </w:rPr>
-        <w:t>Идея:</w:t>
-      </w:r>
-      <w:r>
-        <w:rPr>
-          <w:sz w:val="28"/>
-          <w:szCs w:val="28"/>
-        </w:rPr>
-        <w:t xml:space="preserve"> Общедоступная и интуитивно понятная платформа для коммуникации и общения (соцсеть). С выбором типа потребляемого контента (видео, новости и т.д.)</w:t>
+        <w:t>Реализация:</w:t>
+      </w:r>
+      <w:r>
+        <w:rPr>
+          <w:sz w:val="28"/>
+          <w:szCs w:val="28"/>
+        </w:rPr>
+        <w:t xml:space="preserve"> есть основной шаблон </w:t>
+      </w:r>
+      <w:r>
+        <w:rPr>
+          <w:sz w:val="28"/>
+          <w:szCs w:val="28"/>
+          <w:lang w:val="en-US"/>
+        </w:rPr>
+        <w:t>HTML</w:t>
+      </w:r>
+      <w:r>
+        <w:rPr>
+          <w:sz w:val="28"/>
+          <w:szCs w:val="28"/>
+        </w:rPr>
+        <w:t xml:space="preserve"> с навигационной панелью. Существует 4 типа контента: видео, новости, посты</w:t>
+      </w:r>
+      <w:r>
+        <w:rPr>
+          <w:sz w:val="28"/>
+          <w:szCs w:val="28"/>
+        </w:rPr>
+        <w:t xml:space="preserve"> (анонимны</w:t>
+      </w:r>
+      <w:r>
+        <w:rPr>
+          <w:sz w:val="28"/>
+          <w:szCs w:val="28"/>
+        </w:rPr>
+        <w:t>е</w:t>
+      </w:r>
+      <w:r>
+        <w:rPr>
+          <w:sz w:val="28"/>
+          <w:szCs w:val="28"/>
+        </w:rPr>
+        <w:t xml:space="preserve"> и обычные)</w:t>
+      </w:r>
+      <w:r>
+        <w:rPr>
+          <w:sz w:val="28"/>
+          <w:szCs w:val="28"/>
+        </w:rPr>
+        <w:t xml:space="preserve"> и комментарии.</w:t>
+      </w:r>
+    </w:p>
+    <w:p>
+      <w:pPr>
+        <w:pStyle w:val="a3"/>
+        <w:numPr>
+          <w:ilvl w:val="0"/>
+          <w:numId w:val="12"/>
+        </w:numPr>
+        <w:rPr>
+          <w:sz w:val="28"/>
+          <w:szCs w:val="28"/>
+        </w:rPr>
+      </w:pPr>
+      <w:r>
+        <w:rPr>
+          <w:sz w:val="28"/>
+          <w:szCs w:val="28"/>
+        </w:rPr>
+        <w:t>На странице с сеткой постов отображаются их карточки и на каждую публикацию можно зайти, прочитать, лайкнуть и оставить комментарий.</w:t>
+      </w:r>
+    </w:p>
+    <w:p>
+      <w:pPr>
+        <w:pStyle w:val="a3"/>
+        <w:numPr>
+          <w:ilvl w:val="0"/>
+          <w:numId w:val="12"/>
+        </w:numPr>
+        <w:rPr>
+          <w:sz w:val="28"/>
+          <w:szCs w:val="28"/>
+        </w:rPr>
+      </w:pPr>
+      <w:r>
+        <w:rPr>
+          <w:sz w:val="28"/>
+          <w:szCs w:val="28"/>
+        </w:rPr>
+        <w:t>И</w:t>
+      </w:r>
+      <w:r>
+        <w:rPr>
+          <w:sz w:val="28"/>
+          <w:szCs w:val="28"/>
+        </w:rPr>
+        <w:t>з страницы с сеткой новостей можно непосредственно попасть на вкладку новости</w:t>
+      </w:r>
+      <w:r>
+        <w:rPr>
+          <w:sz w:val="28"/>
+          <w:szCs w:val="28"/>
+        </w:rPr>
+        <w:t>,</w:t>
+      </w:r>
+      <w:r>
+        <w:rPr>
+          <w:sz w:val="28"/>
+          <w:szCs w:val="28"/>
+        </w:rPr>
+        <w:t xml:space="preserve"> так же прочесть её неполное содержимое и перейти к первоисточнику.</w:t>
+      </w:r>
+      <w:r>
+        <w:rPr>
+          <w:sz w:val="28"/>
+          <w:szCs w:val="28"/>
+        </w:rPr>
+        <w:t xml:space="preserve"> Аналогично и с видео.</w:t>
+      </w:r>
+    </w:p>
+    <w:p>
+      <w:pPr>
+        <w:pStyle w:val="a3"/>
+        <w:numPr>
+          <w:ilvl w:val="0"/>
+          <w:numId w:val="12"/>
+        </w:numPr>
+        <w:rPr>
+          <w:sz w:val="28"/>
+          <w:szCs w:val="28"/>
+        </w:rPr>
+      </w:pPr>
+      <w:r>
+        <w:rPr>
+          <w:sz w:val="28"/>
+          <w:szCs w:val="28"/>
+        </w:rPr>
+        <w:t>Реализован поиск каждого типа контента</w:t>
+      </w:r>
+      <w:r>
+        <w:rPr>
+          <w:sz w:val="28"/>
+          <w:szCs w:val="28"/>
+        </w:rPr>
+        <w:t xml:space="preserve"> по ключевому слову</w:t>
+      </w:r>
+      <w:r>
+        <w:rPr>
+          <w:sz w:val="28"/>
+          <w:szCs w:val="28"/>
+        </w:rPr>
+        <w:t xml:space="preserve"> на отдельной странице.</w:t>
+      </w:r>
+    </w:p>
+    <w:p>
+      <w:pPr>
+        <w:pStyle w:val="a3"/>
+        <w:numPr>
+          <w:ilvl w:val="0"/>
+          <w:numId w:val="12"/>
+        </w:numPr>
+        <w:rPr>
+          <w:sz w:val="28"/>
+          <w:szCs w:val="28"/>
+        </w:rPr>
+      </w:pPr>
+      <w:r>
+        <w:rPr>
+          <w:sz w:val="28"/>
+          <w:szCs w:val="28"/>
+        </w:rPr>
+        <w:t>Т</w:t>
+      </w:r>
+      <w:r>
+        <w:rPr>
+          <w:sz w:val="28"/>
+          <w:szCs w:val="28"/>
+        </w:rPr>
+        <w:t>акже есть личный кабинет пользователя, его профиль, подписчики и подписки, и топ пользователей.</w:t>
+      </w:r>
+    </w:p>
+    <w:p>
+      <w:pPr>
+        <w:pStyle w:val="a3"/>
+        <w:numPr>
+          <w:ilvl w:val="0"/>
+          <w:numId w:val="12"/>
+        </w:numPr>
+        <w:rPr>
+          <w:sz w:val="28"/>
+          <w:szCs w:val="28"/>
+        </w:rPr>
+      </w:pPr>
+      <w:r>
+        <w:rPr>
+          <w:sz w:val="28"/>
+          <w:szCs w:val="28"/>
+        </w:rPr>
+        <w:t>Есть телеграмм-бот для создания анонимных постов (их можно создавать без авторизации на сайте проекта)</w:t>
       </w:r>
     </w:p>
     <w:p>
@@ -104,139 +315,255 @@
           <w:numId w:val="1"/>
         </w:numPr>
         <w:rPr>
-          <w:sz w:val="28"/>
-          <w:szCs w:val="28"/>
-        </w:rPr>
-      </w:pPr>
-      <w:r>
-        <w:rPr>
           <w:b/>
           <w:bCs/>
           <w:sz w:val="28"/>
           <w:szCs w:val="28"/>
         </w:rPr>
-        <w:t>Реализация:</w:t>
-      </w:r>
-      <w:r>
-        <w:rPr>
-          <w:sz w:val="28"/>
-          <w:szCs w:val="28"/>
-        </w:rPr>
-        <w:t xml:space="preserve"> есть основной шаблон </w:t>
-      </w:r>
-      <w:r>
-        <w:rPr>
+      </w:pPr>
+      <w:r>
+        <w:rPr>
+          <w:b/>
+          <w:bCs/>
+          <w:sz w:val="28"/>
+          <w:szCs w:val="28"/>
+        </w:rPr>
+        <w:t>Особенности</w:t>
+      </w:r>
+      <w:r>
+        <w:rPr>
+          <w:b/>
+          <w:bCs/>
           <w:sz w:val="28"/>
           <w:szCs w:val="28"/>
           <w:lang w:val="en-US"/>
         </w:rPr>
-        <w:t>HTML</w:t>
-      </w:r>
-      <w:r>
-        <w:rPr>
-          <w:sz w:val="28"/>
-          <w:szCs w:val="28"/>
-        </w:rPr>
-        <w:t xml:space="preserve"> с навигационной панелью. Существует 4 типа контента: видео, новости, посты</w:t>
-      </w:r>
-      <w:r>
-        <w:rPr>
-          <w:sz w:val="28"/>
-          <w:szCs w:val="28"/>
-        </w:rPr>
-        <w:t xml:space="preserve"> (анонимны</w:t>
-      </w:r>
-      <w:r>
-        <w:rPr>
-          <w:sz w:val="28"/>
-          <w:szCs w:val="28"/>
-        </w:rPr>
-        <w:t>е</w:t>
-      </w:r>
-      <w:r>
-        <w:rPr>
-          <w:sz w:val="28"/>
-          <w:szCs w:val="28"/>
-        </w:rPr>
-        <w:t xml:space="preserve"> и обычные)</w:t>
-      </w:r>
-      <w:r>
-        <w:rPr>
-          <w:sz w:val="28"/>
-          <w:szCs w:val="28"/>
-        </w:rPr>
-        <w:t xml:space="preserve"> и комментарии. </w:t>
-      </w:r>
-      <w:r>
-        <w:rPr>
-          <w:sz w:val="28"/>
-          <w:szCs w:val="28"/>
-        </w:rPr>
-        <w:t xml:space="preserve">На странице с сеткой постов отображаются их карточки и на каждую публикацию можно зайти, прочитать, лайкнуть и оставить комментарий. </w:t>
-      </w:r>
-      <w:r>
-        <w:rPr>
-          <w:sz w:val="28"/>
-          <w:szCs w:val="28"/>
-        </w:rPr>
-        <w:t>И</w:t>
-      </w:r>
-      <w:r>
-        <w:rPr>
-          <w:sz w:val="28"/>
-          <w:szCs w:val="28"/>
-        </w:rPr>
-        <w:t>з страницы с сеткой новостей можно непосредственно попасть на вкладку новости</w:t>
-      </w:r>
-      <w:r>
-        <w:rPr>
-          <w:sz w:val="28"/>
-          <w:szCs w:val="28"/>
-        </w:rPr>
-        <w:t>,</w:t>
-      </w:r>
-      <w:r>
-        <w:rPr>
-          <w:sz w:val="28"/>
-          <w:szCs w:val="28"/>
-        </w:rPr>
-        <w:t xml:space="preserve"> так же прочесть её неполное содержимое и перейти к первоисточнику.</w:t>
-      </w:r>
-      <w:r>
-        <w:rPr>
-          <w:sz w:val="28"/>
-          <w:szCs w:val="28"/>
-        </w:rPr>
-        <w:t xml:space="preserve"> Аналогично и с видео. </w:t>
-      </w:r>
-      <w:r>
-        <w:rPr>
-          <w:sz w:val="28"/>
-          <w:szCs w:val="28"/>
-        </w:rPr>
-        <w:t>Реализован поиск каждого типа контента</w:t>
-      </w:r>
-      <w:r>
-        <w:rPr>
-          <w:sz w:val="28"/>
-          <w:szCs w:val="28"/>
-        </w:rPr>
-        <w:t xml:space="preserve"> по ключевому слову</w:t>
-      </w:r>
-      <w:r>
-        <w:rPr>
-          <w:sz w:val="28"/>
-          <w:szCs w:val="28"/>
-        </w:rPr>
-        <w:t xml:space="preserve"> на отдельной странице. </w:t>
-      </w:r>
-      <w:r>
-        <w:rPr>
-          <w:sz w:val="28"/>
-          <w:szCs w:val="28"/>
-        </w:rPr>
-        <w:t>А также есть личный кабинет пользователя, его профиль, подписчики и подписки, и топ пользователей.</w:t>
-      </w:r>
+        <w:t>:</w:t>
+      </w:r>
+    </w:p>
+    <w:p>
+      <w:pPr>
+        <w:pStyle w:val="a3"/>
+        <w:numPr>
+          <w:ilvl w:val="0"/>
+          <w:numId w:val="5"/>
+        </w:numPr>
+        <w:rPr>
+          <w:sz w:val="28"/>
+          <w:szCs w:val="28"/>
+        </w:rPr>
+      </w:pPr>
+      <w:r>
+        <w:rPr>
+          <w:sz w:val="28"/>
+          <w:szCs w:val="28"/>
+        </w:rPr>
+        <w:t>Дополнительные таблицы по работе с БД</w:t>
+      </w:r>
+    </w:p>
+    <w:p>
+      <w:pPr>
+        <w:pStyle w:val="a3"/>
+        <w:numPr>
+          <w:ilvl w:val="0"/>
+          <w:numId w:val="5"/>
+        </w:numPr>
+        <w:rPr>
+          <w:sz w:val="28"/>
+          <w:szCs w:val="28"/>
+        </w:rPr>
+      </w:pPr>
+      <w:r>
+        <w:rPr>
+          <w:sz w:val="28"/>
+          <w:szCs w:val="28"/>
+        </w:rPr>
+        <w:t>Система вложенных комментариев с помощью рекурсии</w:t>
+      </w:r>
+    </w:p>
+    <w:p>
+      <w:pPr>
+        <w:pStyle w:val="a3"/>
+        <w:numPr>
+          <w:ilvl w:val="0"/>
+          <w:numId w:val="5"/>
+        </w:numPr>
+        <w:rPr>
+          <w:sz w:val="28"/>
+          <w:szCs w:val="28"/>
+        </w:rPr>
+      </w:pPr>
+      <w:r>
+        <w:rPr>
+          <w:sz w:val="28"/>
+          <w:szCs w:val="28"/>
+        </w:rPr>
+        <w:t>Разделение результатов выдачи поиска на страницы</w:t>
+      </w:r>
+    </w:p>
+    <w:p>
+      <w:pPr>
+        <w:pStyle w:val="a3"/>
+        <w:numPr>
+          <w:ilvl w:val="0"/>
+          <w:numId w:val="5"/>
+        </w:numPr>
+        <w:rPr>
+          <w:sz w:val="28"/>
+          <w:szCs w:val="28"/>
+        </w:rPr>
+      </w:pPr>
+      <w:r>
+        <w:rPr>
+          <w:sz w:val="28"/>
+          <w:szCs w:val="28"/>
+        </w:rPr>
+        <w:t>Система регистрации и авторизации</w:t>
+      </w:r>
+    </w:p>
+    <w:p>
+      <w:pPr>
+        <w:pStyle w:val="a3"/>
+        <w:numPr>
+          <w:ilvl w:val="0"/>
+          <w:numId w:val="5"/>
+        </w:numPr>
+        <w:rPr>
+          <w:sz w:val="28"/>
+          <w:szCs w:val="28"/>
+        </w:rPr>
+      </w:pPr>
+      <w:r>
+        <w:rPr>
+          <w:sz w:val="28"/>
+          <w:szCs w:val="28"/>
+        </w:rPr>
+        <w:t>Система лайков и подписок</w:t>
+      </w:r>
+    </w:p>
+    <w:p>
+      <w:pPr>
+        <w:pStyle w:val="a3"/>
+        <w:numPr>
+          <w:ilvl w:val="0"/>
+          <w:numId w:val="5"/>
+        </w:numPr>
+        <w:rPr>
+          <w:sz w:val="28"/>
+          <w:szCs w:val="28"/>
+        </w:rPr>
+      </w:pPr>
+      <w:r>
+        <w:rPr>
+          <w:sz w:val="28"/>
+          <w:szCs w:val="28"/>
+        </w:rPr>
+        <w:t>Отображение контента в виде сетки</w:t>
+      </w:r>
+    </w:p>
+    <w:p>
+      <w:pPr>
+        <w:pStyle w:val="a3"/>
+        <w:numPr>
+          <w:ilvl w:val="0"/>
+          <w:numId w:val="5"/>
+        </w:numPr>
+        <w:rPr>
+          <w:sz w:val="28"/>
+          <w:szCs w:val="28"/>
+        </w:rPr>
+      </w:pPr>
+      <w:r>
+        <w:rPr>
+          <w:sz w:val="28"/>
+          <w:szCs w:val="28"/>
+        </w:rPr>
+        <w:t>Изображения хранятся в БД в виде пути к файлу</w:t>
+      </w:r>
+    </w:p>
+    <w:p>
+      <w:pPr>
+        <w:pStyle w:val="a3"/>
+        <w:numPr>
+          <w:ilvl w:val="0"/>
+          <w:numId w:val="5"/>
+        </w:numPr>
+        <w:rPr>
+          <w:sz w:val="28"/>
+          <w:szCs w:val="28"/>
+        </w:rPr>
+      </w:pPr>
+      <w:r>
+        <w:rPr>
+          <w:sz w:val="28"/>
+          <w:szCs w:val="28"/>
+        </w:rPr>
+        <w:t xml:space="preserve">Собственный </w:t>
+      </w:r>
+      <w:r>
+        <w:rPr>
+          <w:sz w:val="28"/>
+          <w:szCs w:val="28"/>
+          <w:lang w:val="en-US"/>
+        </w:rPr>
+        <w:t xml:space="preserve">API </w:t>
+      </w:r>
+      <w:r>
+        <w:rPr>
+          <w:sz w:val="28"/>
+          <w:szCs w:val="28"/>
+        </w:rPr>
+        <w:t>сайта</w:t>
+      </w:r>
+    </w:p>
+    <w:p>
+      <w:pPr>
+        <w:pStyle w:val="a3"/>
+        <w:numPr>
+          <w:ilvl w:val="0"/>
+          <w:numId w:val="5"/>
+        </w:numPr>
+        <w:rPr>
+          <w:sz w:val="28"/>
+          <w:szCs w:val="28"/>
+        </w:rPr>
+      </w:pPr>
+      <w:r>
+        <w:rPr>
+          <w:sz w:val="28"/>
+          <w:szCs w:val="28"/>
+        </w:rPr>
+        <w:t>Множественный выбор категории поста</w:t>
+      </w:r>
+    </w:p>
+    <w:p>
+      <w:pPr>
+        <w:pStyle w:val="a3"/>
+        <w:numPr>
+          <w:ilvl w:val="0"/>
+          <w:numId w:val="5"/>
+        </w:numPr>
+        <w:rPr>
+          <w:sz w:val="28"/>
+          <w:szCs w:val="28"/>
+        </w:rPr>
+      </w:pPr>
+      <w:r>
+        <w:rPr>
+          <w:sz w:val="28"/>
+          <w:szCs w:val="28"/>
+        </w:rPr>
+        <w:t>Телеграм-бот</w:t>
+      </w:r>
+    </w:p>
+    <w:p>
+      <w:pPr>
+        <w:pStyle w:val="a3"/>
+        <w:rPr>
+          <w:sz w:val="28"/>
+          <w:szCs w:val="28"/>
+        </w:rPr>
+      </w:pPr>
     </w:p>
     <w:p>
       <w:pPr>
@@ -246,264 +573,6 @@
           <w:numId w:val="1"/>
         </w:numPr>
         <w:rPr>
-          <w:b/>
-          <w:bCs/>
-          <w:sz w:val="28"/>
-          <w:szCs w:val="28"/>
-        </w:rPr>
-      </w:pPr>
-      <w:r>
-        <w:rPr>
-          <w:b/>
-          <w:bCs/>
-          <w:sz w:val="28"/>
-          <w:szCs w:val="28"/>
-        </w:rPr>
-        <w:t>Особенности</w:t>
-      </w:r>
-      <w:r>
-        <w:rPr>
-          <w:b/>
-          <w:bCs/>
-          <w:sz w:val="28"/>
-          <w:szCs w:val="28"/>
-          <w:lang w:val="en-US"/>
-        </w:rPr>
-        <w:t>:</w:t>
-      </w:r>
-    </w:p>
-    <w:p>
-      <w:pPr>
-        <w:pStyle w:val="a3"/>
-        <w:numPr>
-          <w:ilvl w:val="0"/>
-          <w:numId w:val="5"/>
-        </w:numPr>
-        <w:rPr>
-          <w:sz w:val="28"/>
-          <w:szCs w:val="28"/>
-        </w:rPr>
-      </w:pPr>
-      <w:r>
-        <w:rPr>
-          <w:sz w:val="28"/>
-          <w:szCs w:val="28"/>
-        </w:rPr>
-        <w:t>Дополнительные таблицы по работе с БД</w:t>
-      </w:r>
-    </w:p>
-    <w:p>
-      <w:pPr>
-        <w:pStyle w:val="a3"/>
-        <w:numPr>
-          <w:ilvl w:val="0"/>
-          <w:numId w:val="5"/>
-        </w:numPr>
-        <w:rPr>
-          <w:sz w:val="28"/>
-          <w:szCs w:val="28"/>
-        </w:rPr>
-      </w:pPr>
-      <w:r>
-        <w:rPr>
-          <w:sz w:val="28"/>
-          <w:szCs w:val="28"/>
-        </w:rPr>
-        <w:t>Система вложенных комментариев с помощью рекурсии</w:t>
-      </w:r>
-    </w:p>
-    <w:p>
-      <w:pPr>
-        <w:pStyle w:val="a3"/>
-        <w:numPr>
-          <w:ilvl w:val="0"/>
-          <w:numId w:val="5"/>
-        </w:numPr>
-        <w:rPr>
-          <w:sz w:val="28"/>
-          <w:szCs w:val="28"/>
-        </w:rPr>
-      </w:pPr>
-      <w:r>
-        <w:rPr>
-          <w:sz w:val="28"/>
-          <w:szCs w:val="28"/>
-        </w:rPr>
-        <w:t>Разделение результатов выдачи поиска на страницы</w:t>
-      </w:r>
-    </w:p>
-    <w:p>
-      <w:pPr>
-        <w:pStyle w:val="a3"/>
-        <w:numPr>
-          <w:ilvl w:val="0"/>
-          <w:numId w:val="5"/>
-        </w:numPr>
-        <w:rPr>
-          <w:sz w:val="28"/>
-          <w:szCs w:val="28"/>
-        </w:rPr>
-      </w:pPr>
-      <w:r>
-        <w:rPr>
-          <w:sz w:val="28"/>
-          <w:szCs w:val="28"/>
-        </w:rPr>
-        <w:t>Система регистрации и авторизации</w:t>
-      </w:r>
-    </w:p>
-    <w:p>
-      <w:pPr>
-        <w:pStyle w:val="a3"/>
-        <w:numPr>
-          <w:ilvl w:val="0"/>
-          <w:numId w:val="5"/>
-        </w:numPr>
-        <w:rPr>
-          <w:sz w:val="28"/>
-          <w:szCs w:val="28"/>
-        </w:rPr>
-      </w:pPr>
-      <w:r>
-        <w:rPr>
-          <w:sz w:val="28"/>
-          <w:szCs w:val="28"/>
-        </w:rPr>
-        <w:t>Система лайков и подписок</w:t>
-      </w:r>
-    </w:p>
-    <w:p>
-      <w:pPr>
-        <w:pStyle w:val="a3"/>
-        <w:numPr>
-          <w:ilvl w:val="0"/>
-          <w:numId w:val="5"/>
-        </w:numPr>
-        <w:rPr>
-          <w:sz w:val="28"/>
-          <w:szCs w:val="28"/>
-        </w:rPr>
-      </w:pPr>
-      <w:r>
-        <w:rPr>
-          <w:sz w:val="28"/>
-          <w:szCs w:val="28"/>
-        </w:rPr>
-        <w:t>Отображение контента в виде сетки</w:t>
-      </w:r>
-    </w:p>
-    <w:p>
-      <w:pPr>
-        <w:pStyle w:val="a3"/>
-        <w:numPr>
-          <w:ilvl w:val="0"/>
-          <w:numId w:val="5"/>
-        </w:numPr>
-        <w:rPr>
-          <w:sz w:val="28"/>
-          <w:szCs w:val="28"/>
-        </w:rPr>
-      </w:pPr>
-      <w:r>
-        <w:rPr>
-          <w:sz w:val="28"/>
-          <w:szCs w:val="28"/>
-        </w:rPr>
-        <w:t>Изображения хранятся в БД в виде пути к файлу</w:t>
-      </w:r>
-    </w:p>
-    <w:p>
-      <w:pPr>
-        <w:pStyle w:val="a3"/>
-        <w:numPr>
-          <w:ilvl w:val="0"/>
-          <w:numId w:val="5"/>
-        </w:numPr>
-        <w:rPr>
-          <w:sz w:val="28"/>
-          <w:szCs w:val="28"/>
-        </w:rPr>
-      </w:pPr>
-      <w:r>
-        <w:rPr>
-          <w:sz w:val="28"/>
-          <w:szCs w:val="28"/>
-        </w:rPr>
-        <w:t xml:space="preserve">Собственный </w:t>
-      </w:r>
-      <w:r>
-        <w:rPr>
-          <w:sz w:val="28"/>
-          <w:szCs w:val="28"/>
-          <w:lang w:val="en-US"/>
-        </w:rPr>
-        <w:t xml:space="preserve">API </w:t>
-      </w:r>
-      <w:r>
-        <w:rPr>
-          <w:sz w:val="28"/>
-          <w:szCs w:val="28"/>
-        </w:rPr>
-        <w:t>сайта</w:t>
-      </w:r>
-    </w:p>
-    <w:p>
-      <w:pPr>
-        <w:pStyle w:val="a3"/>
-        <w:numPr>
-          <w:ilvl w:val="0"/>
-          <w:numId w:val="5"/>
-        </w:numPr>
-        <w:rPr>
-          <w:sz w:val="28"/>
-          <w:szCs w:val="28"/>
-        </w:rPr>
-      </w:pPr>
-      <w:r>
-        <w:rPr>
-          <w:sz w:val="28"/>
-          <w:szCs w:val="28"/>
-        </w:rPr>
-        <w:t>Множественный выбор категории поста</w:t>
-      </w:r>
-    </w:p>
-    <w:p>
-      <w:pPr>
-        <w:pStyle w:val="a3"/>
-        <w:numPr>
-          <w:ilvl w:val="0"/>
-          <w:numId w:val="5"/>
-        </w:numPr>
-        <w:rPr>
-          <w:sz w:val="28"/>
-          <w:szCs w:val="28"/>
-        </w:rPr>
-      </w:pPr>
-      <w:r>
-        <w:rPr>
-          <w:sz w:val="28"/>
-          <w:szCs w:val="28"/>
-        </w:rPr>
-        <w:t>Телеграм-бот</w:t>
-      </w:r>
-    </w:p>
-    <w:p>
-      <w:pPr>
-        <w:pStyle w:val="a3"/>
-        <w:rPr>
-          <w:sz w:val="28"/>
-          <w:szCs w:val="28"/>
-        </w:rPr>
-      </w:pPr>
-    </w:p>
-    <w:p>
-      <w:pPr>
-        <w:pStyle w:val="a3"/>
-        <w:numPr>
-          <w:ilvl w:val="0"/>
-          <w:numId w:val="1"/>
-        </w:numPr>
-        <w:rPr>
           <w:sz w:val="28"/>
           <w:szCs w:val="28"/>
         </w:rPr>
@@ -734,6 +803,7 @@
           <w:szCs w:val="28"/>
           <w:lang w:val="en-US"/>
         </w:rPr>
+        <w:lastRenderedPageBreak/>
         <w:t xml:space="preserve">Flask-wtf – </w:t>
       </w:r>
       <w:r>
@@ -780,7 +850,6 @@
         </w:rPr>
         <w:t xml:space="preserve"> </w:t>
       </w:r>
-      <w:proofErr w:type="spellStart"/>
       <w:r>
         <w:rPr>
           <w:sz w:val="28"/>
@@ -788,7 +857,6 @@
         </w:rPr>
         <w:t>телеграм</w:t>
       </w:r>
-      <w:proofErr w:type="spellEnd"/>
       <w:r>
         <w:rPr>
           <w:sz w:val="28"/>
@@ -866,7 +934,6 @@
           <w:szCs w:val="28"/>
         </w:rPr>
       </w:pPr>
-      <w:proofErr w:type="spellStart"/>
       <w:r>
         <w:rPr>
           <w:sz w:val="28"/>
@@ -875,7 +942,6 @@
         </w:rPr>
         <w:t>Sqlalchemy</w:t>
       </w:r>
-      <w:proofErr w:type="spellEnd"/>
       <w:r>
         <w:rPr>
           <w:sz w:val="28"/>
@@ -903,7 +969,6 @@
           <w:szCs w:val="28"/>
         </w:rPr>
       </w:pPr>
-      <w:proofErr w:type="spellStart"/>
       <w:r>
         <w:rPr>
           <w:sz w:val="28"/>
@@ -912,7 +977,6 @@
         </w:rPr>
         <w:t>Hashlib</w:t>
       </w:r>
-      <w:proofErr w:type="spellEnd"/>
       <w:r>
         <w:rPr>
           <w:sz w:val="28"/>
@@ -962,24 +1026,13 @@
           <w:szCs w:val="28"/>
         </w:rPr>
       </w:pPr>
-      <w:proofErr w:type="spellStart"/>
       <w:r>
         <w:rPr>
           <w:sz w:val="28"/>
           <w:szCs w:val="28"/>
           <w:lang w:val="en-US"/>
         </w:rPr>
-        <w:lastRenderedPageBreak/>
-        <w:t>Os</w:t>
-      </w:r>
-      <w:proofErr w:type="spellEnd"/>
-      <w:r>
-        <w:rPr>
-          <w:sz w:val="28"/>
-          <w:szCs w:val="28"/>
-          <w:lang w:val="en-US"/>
-        </w:rPr>
-        <w:t xml:space="preserve"> – </w:t>
+        <w:t xml:space="preserve">Os – </w:t>
       </w:r>
       <w:r>
         <w:rPr>
@@ -1036,23 +1089,13 @@
           <w:szCs w:val="28"/>
         </w:rPr>
       </w:pPr>
-      <w:proofErr w:type="spellStart"/>
       <w:r>
         <w:rPr>
           <w:sz w:val="28"/>
           <w:szCs w:val="28"/>
           <w:lang w:val="en-US"/>
         </w:rPr>
-        <w:t>Uuid</w:t>
-      </w:r>
-      <w:proofErr w:type="spellEnd"/>
-      <w:r>
-        <w:rPr>
-          <w:sz w:val="28"/>
-          <w:szCs w:val="28"/>
-          <w:lang w:val="en-US"/>
-        </w:rPr>
-        <w:t xml:space="preserve"> – </w:t>
+        <w:t xml:space="preserve">Uuid – </w:t>
       </w:r>
       <w:r>
         <w:rPr>
@@ -1439,6 +1482,232 @@
     </w:lvl>
   </w:abstractNum>
   <w:abstractNum w:abstractNumId="1" w15:restartNumberingAfterBreak="0">
+    <w:nsid w:val="2825427B"/>
+    <w:multiLevelType w:val="hybridMultilevel"/>
+    <w:tmpl w:val="618EE45C"/>
+    <w:lvl w:ilvl="0" w:tplc="04190001">
+      <w:start w:val="1"/>
+      <w:numFmt w:val="bullet"/>
+      <w:lvlText w:val=""/>
+      <w:lvlJc w:val="left"/>
+      <w:pPr>
+        <w:ind w:left="1004" w:hanging="360"/>
+      </w:pPr>
+      <w:rPr>
+        <w:rFonts w:ascii="Symbol" w:hAnsi="Symbol" w:hint="default"/>
+      </w:rPr>
+    </w:lvl>
+    <w:lvl w:ilvl="1" w:tplc="04190003" w:tentative="1">
+      <w:start w:val="1"/>
+      <w:numFmt w:val="bullet"/>
+      <w:lvlText w:val="o"/>
+      <w:lvlJc w:val="left"/>
+      <w:pPr>
+        <w:ind w:left="1724" w:hanging="360"/>
+      </w:pPr>
+      <w:rPr>
+        <w:rFonts w:ascii="Courier New" w:hAnsi="Courier New" w:cs="Courier New" w:hint="default"/>
+      </w:rPr>
+    </w:lvl>
+    <w:lvl w:ilvl="2" w:tplc="04190005" w:tentative="1">
+      <w:start w:val="1"/>
+      <w:numFmt w:val="bullet"/>
+      <w:lvlText w:val=""/>
+      <w:lvlJc w:val="left"/>
+      <w:pPr>
+        <w:ind w:left="2444" w:hanging="360"/>
+      </w:pPr>
+      <w:rPr>
+        <w:rFonts w:ascii="Wingdings" w:hAnsi="Wingdings" w:hint="default"/>
+      </w:rPr>
+    </w:lvl>
+    <w:lvl w:ilvl="3" w:tplc="04190001" w:tentative="1">
+      <w:start w:val="1"/>
+      <w:numFmt w:val="bullet"/>
+      <w:lvlText w:val=""/>
+      <w:lvlJc w:val="left"/>
+      <w:pPr>
+        <w:ind w:left="3164" w:hanging="360"/>
+      </w:pPr>
+      <w:rPr>
+        <w:rFonts w:ascii="Symbol" w:hAnsi="Symbol" w:hint="default"/>
+      </w:rPr>
+    </w:lvl>
+    <w:lvl w:ilvl="4" w:tplc="04190003" w:tentative="1">
+      <w:start w:val="1"/>
+      <w:numFmt w:val="bullet"/>
+      <w:lvlText w:val="o"/>
+      <w:lvlJc w:val="left"/>
+      <w:pPr>
+        <w:ind w:left="3884" w:hanging="360"/>
+      </w:pPr>
+      <w:rPr>
+        <w:rFonts w:ascii="Courier New" w:hAnsi="Courier New" w:cs="Courier New" w:hint="default"/>
+      </w:rPr>
+    </w:lvl>
+    <w:lvl w:ilvl="5" w:tplc="04190005" w:tentative="1">
+      <w:start w:val="1"/>
+      <w:numFmt w:val="bullet"/>
+      <w:lvlText w:val=""/>
+      <w:lvlJc w:val="left"/>
+      <w:pPr>
+        <w:ind w:left="4604" w:hanging="360"/>
+      </w:pPr>
+      <w:rPr>
+        <w:rFonts w:ascii="Wingdings" w:hAnsi="Wingdings" w:hint="default"/>
+      </w:rPr>
+    </w:lvl>
+    <w:lvl w:ilvl="6" w:tplc="04190001" w:tentative="1">
+      <w:start w:val="1"/>
+      <w:numFmt w:val="bullet"/>
+      <w:lvlText w:val=""/>
+      <w:lvlJc w:val="left"/>
+      <w:pPr>
+        <w:ind w:left="5324" w:hanging="360"/>
+      </w:pPr>
+      <w:rPr>
+        <w:rFonts w:ascii="Symbol" w:hAnsi="Symbol" w:hint="default"/>
+      </w:rPr>
+    </w:lvl>
+    <w:lvl w:ilvl="7" w:tplc="04190003" w:tentative="1">
+      <w:start w:val="1"/>
+      <w:numFmt w:val="bullet"/>
+      <w:lvlText w:val="o"/>
+      <w:lvlJc w:val="left"/>
+      <w:pPr>
+        <w:ind w:left="6044" w:hanging="360"/>
+      </w:pPr>
+      <w:rPr>
+        <w:rFonts w:ascii="Courier New" w:hAnsi="Courier New" w:cs="Courier New" w:hint="default"/>
+      </w:rPr>
+    </w:lvl>
+    <w:lvl w:ilvl="8" w:tplc="04190005" w:tentative="1">
+      <w:start w:val="1"/>
+      <w:numFmt w:val="bullet"/>
+      <w:lvlText w:val=""/>
+      <w:lvlJc w:val="left"/>
+      <w:pPr>
+        <w:ind w:left="6764" w:hanging="360"/>
+      </w:pPr>
+      <w:rPr>
+        <w:rFonts w:ascii="Wingdings" w:hAnsi="Wingdings" w:hint="default"/>
+      </w:rPr>
+    </w:lvl>
+  </w:abstractNum>
+  <w:abstractNum w:abstractNumId="2" w15:restartNumberingAfterBreak="0">
+    <w:nsid w:val="299F63E3"/>
+    <w:multiLevelType w:val="hybridMultilevel"/>
+    <w:tmpl w:val="7682DB36"/>
+    <w:lvl w:ilvl="0" w:tplc="04190001">
+      <w:start w:val="1"/>
+      <w:numFmt w:val="bullet"/>
+      <w:lvlText w:val=""/>
+      <w:lvlJc w:val="left"/>
+      <w:pPr>
+        <w:ind w:left="644" w:hanging="360"/>
+      </w:pPr>
+      <w:rPr>
+        <w:rFonts w:ascii="Symbol" w:hAnsi="Symbol" w:hint="default"/>
+      </w:rPr>
+    </w:lvl>
+    <w:lvl w:ilvl="1" w:tplc="04190003" w:tentative="1">
+      <w:start w:val="1"/>
+      <w:numFmt w:val="bullet"/>
+      <w:lvlText w:val="o"/>
+      <w:lvlJc w:val="left"/>
+      <w:pPr>
+        <w:ind w:left="1364" w:hanging="360"/>
+      </w:pPr>
+      <w:rPr>
+        <w:rFonts w:ascii="Courier New" w:hAnsi="Courier New" w:cs="Courier New" w:hint="default"/>
+      </w:rPr>
+    </w:lvl>
+    <w:lvl w:ilvl="2" w:tplc="04190005" w:tentative="1">
+      <w:start w:val="1"/>
+      <w:numFmt w:val="bullet"/>
+      <w:lvlText w:val=""/>
+      <w:lvlJc w:val="left"/>
+      <w:pPr>
+        <w:ind w:left="2084" w:hanging="360"/>
+      </w:pPr>
+      <w:rPr>
+        <w:rFonts w:ascii="Wingdings" w:hAnsi="Wingdings" w:hint="default"/>
+      </w:rPr>
+    </w:lvl>
+    <w:lvl w:ilvl="3" w:tplc="04190001" w:tentative="1">
+      <w:start w:val="1"/>
+      <w:numFmt w:val="bullet"/>
+      <w:lvlText w:val=""/>
+      <w:lvlJc w:val="left"/>
+      <w:pPr>
+        <w:ind w:left="2804" w:hanging="360"/>
+      </w:pPr>
+      <w:rPr>
+        <w:rFonts w:ascii="Symbol" w:hAnsi="Symbol" w:hint="default"/>
+      </w:rPr>
+    </w:lvl>
+    <w:lvl w:ilvl="4" w:tplc="04190003" w:tentative="1">
+      <w:start w:val="1"/>
+      <w:numFmt w:val="bullet"/>
+      <w:lvlText w:val="o"/>
+      <w:lvlJc w:val="left"/>
+      <w:pPr>
+        <w:ind w:left="3524" w:hanging="360"/>
+      </w:pPr>
+      <w:rPr>
+        <w:rFonts w:ascii="Courier New" w:hAnsi="Courier New" w:cs="Courier New" w:hint="default"/>
+      </w:rPr>
+    </w:lvl>
+    <w:lvl w:ilvl="5" w:tplc="04190005" w:tentative="1">
+      <w:start w:val="1"/>
+      <w:numFmt w:val="bullet"/>
+      <w:lvlText w:val=""/>
+      <w:lvlJc w:val="left"/>
+      <w:pPr>
+        <w:ind w:left="4244" w:hanging="360"/>
+      </w:pPr>
+      <w:rPr>
+        <w:rFonts w:ascii="Wingdings" w:hAnsi="Wingdings" w:hint="default"/>
+      </w:rPr>
+    </w:lvl>
+    <w:lvl w:ilvl="6" w:tplc="04190001" w:tentative="1">
+      <w:start w:val="1"/>
+      <w:numFmt w:val="bullet"/>
+      <w:lvlText w:val=""/>
+      <w:lvlJc w:val="left"/>
+      <w:pPr>
+        <w:ind w:left="4964" w:hanging="360"/>
+      </w:pPr>
+      <w:rPr>
+        <w:rFonts w:ascii="Symbol" w:hAnsi="Symbol" w:hint="default"/>
+      </w:rPr>
+    </w:lvl>
+    <w:lvl w:ilvl="7" w:tplc="04190003" w:tentative="1">
+      <w:start w:val="1"/>
+      <w:numFmt w:val="bullet"/>
+      <w:lvlText w:val="o"/>
+      <w:lvlJc w:val="left"/>
+      <w:pPr>
+        <w:ind w:left="5684" w:hanging="360"/>
+      </w:pPr>
+      <w:rPr>
+        <w:rFonts w:ascii="Courier New" w:hAnsi="Courier New" w:cs="Courier New" w:hint="default"/>
+      </w:rPr>
+    </w:lvl>
+    <w:lvl w:ilvl="8" w:tplc="04190005" w:tentative="1">
+      <w:start w:val="1"/>
+      <w:numFmt w:val="bullet"/>
+      <w:lvlText w:val=""/>
+      <w:lvlJc w:val="left"/>
+      <w:pPr>
+        <w:ind w:left="6404" w:hanging="360"/>
+      </w:pPr>
+      <w:rPr>
+        <w:rFonts w:ascii="Wingdings" w:hAnsi="Wingdings" w:hint="default"/>
+      </w:rPr>
+    </w:lvl>
+  </w:abstractNum>
+  <w:abstractNum w:abstractNumId="3" w15:restartNumberingAfterBreak="0">
     <w:nsid w:val="2CC07FDF"/>
     <w:multiLevelType w:val="hybridMultilevel"/>
     <w:tmpl w:val="A966509A"/>
@@ -1524,7 +1793,179 @@
       </w:pPr>
     </w:lvl>
   </w:abstractNum>
-  <w:abstractNum w:abstractNumId="2" w15:restartNumberingAfterBreak="0">
+  <w:abstractNum w:abstractNumId="4" w15:restartNumberingAfterBreak="0">
+    <w:nsid w:val="33736E41"/>
+    <w:multiLevelType w:val="hybridMultilevel"/>
+    <w:tmpl w:val="EAFA2646"/>
+    <w:lvl w:ilvl="0" w:tplc="04190011">
+      <w:start w:val="1"/>
+      <w:numFmt w:val="decimal"/>
+      <w:lvlText w:val="%1)"/>
+      <w:lvlJc w:val="left"/>
+      <w:pPr>
+        <w:ind w:left="1428" w:hanging="360"/>
+      </w:pPr>
+    </w:lvl>
+    <w:lvl w:ilvl="1" w:tplc="04190019" w:tentative="1">
+      <w:start w:val="1"/>
+      <w:numFmt w:val="lowerLetter"/>
+      <w:lvlText w:val="%2."/>
+      <w:lvlJc w:val="left"/>
+      <w:pPr>
+        <w:ind w:left="2148" w:hanging="360"/>
+      </w:pPr>
+    </w:lvl>
+    <w:lvl w:ilvl="2" w:tplc="0419001B" w:tentative="1">
+      <w:start w:val="1"/>
+      <w:numFmt w:val="lowerRoman"/>
+      <w:lvlText w:val="%3."/>
+      <w:lvlJc w:val="right"/>
+      <w:pPr>
+        <w:ind w:left="2868" w:hanging="180"/>
+      </w:pPr>
+    </w:lvl>
+    <w:lvl w:ilvl="3" w:tplc="0419000F" w:tentative="1">
+      <w:start w:val="1"/>
+      <w:numFmt w:val="decimal"/>
+      <w:lvlText w:val="%4."/>
+      <w:lvlJc w:val="left"/>
+      <w:pPr>
+        <w:ind w:left="3588" w:hanging="360"/>
+      </w:pPr>
+    </w:lvl>
+    <w:lvl w:ilvl="4" w:tplc="04190019" w:tentative="1">
+      <w:start w:val="1"/>
+      <w:numFmt w:val="lowerLetter"/>
+      <w:lvlText w:val="%5."/>
+      <w:lvlJc w:val="left"/>
+      <w:pPr>
+        <w:ind w:left="4308" w:hanging="360"/>
+      </w:pPr>
+    </w:lvl>
+    <w:lvl w:ilvl="5" w:tplc="0419001B" w:tentative="1">
+      <w:start w:val="1"/>
+      <w:numFmt w:val="lowerRoman"/>
+      <w:lvlText w:val="%6."/>
+      <w:lvlJc w:val="right"/>
+      <w:pPr>
+        <w:ind w:left="5028" w:hanging="180"/>
+      </w:pPr>
+    </w:lvl>
+    <w:lvl w:ilvl="6" w:tplc="0419000F" w:tentative="1">
+      <w:start w:val="1"/>
+      <w:numFmt w:val="decimal"/>
+      <w:lvlText w:val="%7."/>
+      <w:lvlJc w:val="left"/>
+      <w:pPr>
+        <w:ind w:left="5748" w:hanging="360"/>
+      </w:pPr>
+    </w:lvl>
+    <w:lvl w:ilvl="7" w:tplc="04190019" w:tentative="1">
+      <w:start w:val="1"/>
+      <w:numFmt w:val="lowerLetter"/>
+      <w:lvlText w:val="%8."/>
+      <w:lvlJc w:val="left"/>
+      <w:pPr>
+        <w:ind w:left="6468" w:hanging="360"/>
+      </w:pPr>
+    </w:lvl>
+    <w:lvl w:ilvl="8" w:tplc="0419001B" w:tentative="1">
+      <w:start w:val="1"/>
+      <w:numFmt w:val="lowerRoman"/>
+      <w:lvlText w:val="%9."/>
+      <w:lvlJc w:val="right"/>
+      <w:pPr>
+        <w:ind w:left="7188" w:hanging="180"/>
+      </w:pPr>
+    </w:lvl>
+  </w:abstractNum>
+  <w:abstractNum w:abstractNumId="5" w15:restartNumberingAfterBreak="0">
+    <w:nsid w:val="34A674C5"/>
+    <w:multiLevelType w:val="hybridMultilevel"/>
+    <w:tmpl w:val="B7E67400"/>
+    <w:lvl w:ilvl="0" w:tplc="04190011">
+      <w:start w:val="1"/>
+      <w:numFmt w:val="decimal"/>
+      <w:lvlText w:val="%1)"/>
+      <w:lvlJc w:val="left"/>
+      <w:pPr>
+        <w:ind w:left="1724" w:hanging="360"/>
+      </w:pPr>
+    </w:lvl>
+    <w:lvl w:ilvl="1" w:tplc="04190019" w:tentative="1">
+      <w:start w:val="1"/>
+      <w:numFmt w:val="lowerLetter"/>
+      <w:lvlText w:val="%2."/>
+      <w:lvlJc w:val="left"/>
+      <w:pPr>
+        <w:ind w:left="2444" w:hanging="360"/>
+      </w:pPr>
+    </w:lvl>
+    <w:lvl w:ilvl="2" w:tplc="0419001B" w:tentative="1">
+      <w:start w:val="1"/>
+      <w:numFmt w:val="lowerRoman"/>
+      <w:lvlText w:val="%3."/>
+      <w:lvlJc w:val="right"/>
+      <w:pPr>
+        <w:ind w:left="3164" w:hanging="180"/>
+      </w:pPr>
+    </w:lvl>
+    <w:lvl w:ilvl="3" w:tplc="0419000F" w:tentative="1">
+      <w:start w:val="1"/>
+      <w:numFmt w:val="decimal"/>
+      <w:lvlText w:val="%4."/>
+      <w:lvlJc w:val="left"/>
+      <w:pPr>
+        <w:ind w:left="3884" w:hanging="360"/>
+      </w:pPr>
+    </w:lvl>
+    <w:lvl w:ilvl="4" w:tplc="04190019" w:tentative="1">
+      <w:start w:val="1"/>
+      <w:numFmt w:val="lowerLetter"/>
+      <w:lvlText w:val="%5."/>
+      <w:lvlJc w:val="left"/>
+      <w:pPr>
+        <w:ind w:left="4604" w:hanging="360"/>
+      </w:pPr>
+    </w:lvl>
+    <w:lvl w:ilvl="5" w:tplc="0419001B" w:tentative="1">
+      <w:start w:val="1"/>
+      <w:numFmt w:val="lowerRoman"/>
+      <w:lvlText w:val="%6."/>
+      <w:lvlJc w:val="right"/>
+      <w:pPr>
+        <w:ind w:left="5324" w:hanging="180"/>
+      </w:pPr>
+    </w:lvl>
+    <w:lvl w:ilvl="6" w:tplc="0419000F" w:tentative="1">
+      <w:start w:val="1"/>
+      <w:numFmt w:val="decimal"/>
+      <w:lvlText w:val="%7."/>
+      <w:lvlJc w:val="left"/>
+      <w:pPr>
+        <w:ind w:left="6044" w:hanging="360"/>
+      </w:pPr>
+    </w:lvl>
+    <w:lvl w:ilvl="7" w:tplc="04190019" w:tentative="1">
+      <w:start w:val="1"/>
+      <w:numFmt w:val="lowerLetter"/>
+      <w:lvlText w:val="%8."/>
+      <w:lvlJc w:val="left"/>
+      <w:pPr>
+        <w:ind w:left="6764" w:hanging="360"/>
+      </w:pPr>
+    </w:lvl>
+    <w:lvl w:ilvl="8" w:tplc="0419001B" w:tentative="1">
+      <w:start w:val="1"/>
+      <w:numFmt w:val="lowerRoman"/>
+      <w:lvlText w:val="%9."/>
+      <w:lvlJc w:val="right"/>
+      <w:pPr>
+        <w:ind w:left="7484" w:hanging="180"/>
+      </w:pPr>
+    </w:lvl>
+  </w:abstractNum>
+  <w:abstractNum w:abstractNumId="6" w15:restartNumberingAfterBreak="0">
     <w:nsid w:val="35EC620A"/>
     <w:multiLevelType w:val="hybridMultilevel"/>
     <w:tmpl w:val="BD4806BA"/>
@@ -1637,7 +2078,98 @@
       </w:rPr>
     </w:lvl>
   </w:abstractNum>
-  <w:abstractNum w:abstractNumId="3" w15:restartNumberingAfterBreak="0">
+  <w:abstractNum w:abstractNumId="7" w15:restartNumberingAfterBreak="0">
+    <w:nsid w:val="45004EAA"/>
+    <w:multiLevelType w:val="hybridMultilevel"/>
+    <w:tmpl w:val="20C6C55A"/>
+    <w:lvl w:ilvl="0" w:tplc="EF7895EA">
+      <w:start w:val="1"/>
+      <w:numFmt w:val="decimal"/>
+      <w:lvlText w:val="%1."/>
+      <w:lvlJc w:val="left"/>
+      <w:pPr>
+        <w:ind w:left="644" w:hanging="360"/>
+      </w:pPr>
+      <w:rPr>
+        <w:rFonts w:hint="default"/>
+        <w:b/>
+        <w:bCs/>
+      </w:rPr>
+    </w:lvl>
+    <w:lvl w:ilvl="1" w:tplc="04190019" w:tentative="1">
+      <w:start w:val="1"/>
+      <w:numFmt w:val="lowerLetter"/>
+      <w:lvlText w:val="%2."/>
+      <w:lvlJc w:val="left"/>
+      <w:pPr>
+        <w:ind w:left="1440" w:hanging="360"/>
+      </w:pPr>
+    </w:lvl>
+    <w:lvl w:ilvl="2" w:tplc="0419001B" w:tentative="1">
+      <w:start w:val="1"/>
+      <w:numFmt w:val="lowerRoman"/>
+      <w:lvlText w:val="%3."/>
+      <w:lvlJc w:val="right"/>
+      <w:pPr>
+        <w:ind w:left="2160" w:hanging="180"/>
+      </w:pPr>
+    </w:lvl>
+    <w:lvl w:ilvl="3" w:tplc="0419000F" w:tentative="1">
+      <w:start w:val="1"/>
+      <w:numFmt w:val="decimal"/>
+      <w:lvlText w:val="%4."/>
+      <w:lvlJc w:val="left"/>
+      <w:pPr>
+        <w:ind w:left="2880" w:hanging="360"/>
+      </w:pPr>
+    </w:lvl>
+    <w:lvl w:ilvl="4" w:tplc="04190019" w:tentative="1">
+      <w:start w:val="1"/>
+      <w:numFmt w:val="lowerLetter"/>
+      <w:lvlText w:val="%5."/>
+      <w:lvlJc w:val="left"/>
+      <w:pPr>
+        <w:ind w:left="3600" w:hanging="360"/>
+      </w:pPr>
+    </w:lvl>
+    <w:lvl w:ilvl="5" w:tplc="0419001B" w:tentative="1">
+      <w:start w:val="1"/>
+      <w:numFmt w:val="lowerRoman"/>
+      <w:lvlText w:val="%6."/>
+      <w:lvlJc w:val="right"/>
+      <w:pPr>
+        <w:ind w:left="4320" w:hanging="180"/>
+      </w:pPr>
+    </w:lvl>
+    <w:lvl w:ilvl="6" w:tplc="0419000F" w:tentative="1">
+      <w:start w:val="1"/>
+      <w:numFmt w:val="decimal"/>
+      <w:lvlText w:val="%7."/>
+      <w:lvlJc w:val="left"/>
+      <w:pPr>
+        <w:ind w:left="5040" w:hanging="360"/>
+      </w:pPr>
+    </w:lvl>
+    <w:lvl w:ilvl="7" w:tplc="04190019" w:tentative="1">
+      <w:start w:val="1"/>
+      <w:numFmt w:val="lowerLetter"/>
+      <w:lvlText w:val="%8."/>
+      <w:lvlJc w:val="left"/>
+      <w:pPr>
+        <w:ind w:left="5760" w:hanging="360"/>
+      </w:pPr>
+    </w:lvl>
+    <w:lvl w:ilvl="8" w:tplc="0419001B" w:tentative="1">
+      <w:start w:val="1"/>
+      <w:numFmt w:val="lowerRoman"/>
+      <w:lvlText w:val="%9."/>
+      <w:lvlJc w:val="right"/>
+      <w:pPr>
+        <w:ind w:left="6480" w:hanging="180"/>
+      </w:pPr>
+    </w:lvl>
+  </w:abstractNum>
+  <w:abstractNum w:abstractNumId="8" w15:restartNumberingAfterBreak="0">
     <w:nsid w:val="501921F5"/>
     <w:multiLevelType w:val="hybridMultilevel"/>
     <w:tmpl w:val="F26230FA"/>
@@ -1750,7 +2282,120 @@
       </w:rPr>
     </w:lvl>
   </w:abstractNum>
-  <w:abstractNum w:abstractNumId="4" w15:restartNumberingAfterBreak="0">
+  <w:abstractNum w:abstractNumId="9" w15:restartNumberingAfterBreak="0">
+    <w:nsid w:val="548D67EC"/>
+    <w:multiLevelType w:val="hybridMultilevel"/>
+    <w:tmpl w:val="308E1F74"/>
+    <w:lvl w:ilvl="0" w:tplc="04190001">
+      <w:start w:val="1"/>
+      <w:numFmt w:val="bullet"/>
+      <w:lvlText w:val=""/>
+      <w:lvlJc w:val="left"/>
+      <w:pPr>
+        <w:ind w:left="1004" w:hanging="360"/>
+      </w:pPr>
+      <w:rPr>
+        <w:rFonts w:ascii="Symbol" w:hAnsi="Symbol" w:hint="default"/>
+      </w:rPr>
+    </w:lvl>
+    <w:lvl w:ilvl="1" w:tplc="04190003" w:tentative="1">
+      <w:start w:val="1"/>
+      <w:numFmt w:val="bullet"/>
+      <w:lvlText w:val="o"/>
+      <w:lvlJc w:val="left"/>
+      <w:pPr>
+        <w:ind w:left="1724" w:hanging="360"/>
+      </w:pPr>
+      <w:rPr>
+        <w:rFonts w:ascii="Courier New" w:hAnsi="Courier New" w:cs="Courier New" w:hint="default"/>
+      </w:rPr>
+    </w:lvl>
+    <w:lvl w:ilvl="2" w:tplc="04190005" w:tentative="1">
+      <w:start w:val="1"/>
+      <w:numFmt w:val="bullet"/>
+      <w:lvlText w:val=""/>
+      <w:lvlJc w:val="left"/>
+      <w:pPr>
+        <w:ind w:left="2444" w:hanging="360"/>
+      </w:pPr>
+      <w:rPr>
+        <w:rFonts w:ascii="Wingdings" w:hAnsi="Wingdings" w:hint="default"/>
+      </w:rPr>
+    </w:lvl>
+    <w:lvl w:ilvl="3" w:tplc="04190001" w:tentative="1">
+      <w:start w:val="1"/>
+      <w:numFmt w:val="bullet"/>
+      <w:lvlText w:val=""/>
+      <w:lvlJc w:val="left"/>
+      <w:pPr>
+        <w:ind w:left="3164" w:hanging="360"/>
+      </w:pPr>
+      <w:rPr>
+        <w:rFonts w:ascii="Symbol" w:hAnsi="Symbol" w:hint="default"/>
+      </w:rPr>
+    </w:lvl>
+    <w:lvl w:ilvl="4" w:tplc="04190003" w:tentative="1">
+      <w:start w:val="1"/>
+      <w:numFmt w:val="bullet"/>
+      <w:lvlText w:val="o"/>
+      <w:lvlJc w:val="left"/>
+      <w:pPr>
+        <w:ind w:left="3884" w:hanging="360"/>
+      </w:pPr>
+      <w:rPr>
+        <w:rFonts w:ascii="Courier New" w:hAnsi="Courier New" w:cs="Courier New" w:hint="default"/>
+      </w:rPr>
+    </w:lvl>
+    <w:lvl w:ilvl="5" w:tplc="04190005" w:tentative="1">
+      <w:start w:val="1"/>
+      <w:numFmt w:val="bullet"/>
+      <w:lvlText w:val=""/>
+      <w:lvlJc w:val="left"/>
+      <w:pPr>
+        <w:ind w:left="4604" w:hanging="360"/>
+      </w:pPr>
+      <w:rPr>
+        <w:rFonts w:ascii="Wingdings" w:hAnsi="Wingdings" w:hint="default"/>
+      </w:rPr>
+    </w:lvl>
+    <w:lvl w:ilvl="6" w:tplc="04190001" w:tentative="1">
+      <w:start w:val="1"/>
+      <w:numFmt w:val="bullet"/>
+      <w:lvlText w:val=""/>
+      <w:lvlJc w:val="left"/>
+      <w:pPr>
+        <w:ind w:left="5324" w:hanging="360"/>
+      </w:pPr>
+      <w:rPr>
+        <w:rFonts w:ascii="Symbol" w:hAnsi="Symbol" w:hint="default"/>
+      </w:rPr>
+    </w:lvl>
+    <w:lvl w:ilvl="7" w:tplc="04190003" w:tentative="1">
+      <w:start w:val="1"/>
+      <w:numFmt w:val="bullet"/>
+      <w:lvlText w:val="o"/>
+      <w:lvlJc w:val="left"/>
+      <w:pPr>
+        <w:ind w:left="6044" w:hanging="360"/>
+      </w:pPr>
+      <w:rPr>
+        <w:rFonts w:ascii="Courier New" w:hAnsi="Courier New" w:cs="Courier New" w:hint="default"/>
+      </w:rPr>
+    </w:lvl>
+    <w:lvl w:ilvl="8" w:tplc="04190005" w:tentative="1">
+      <w:start w:val="1"/>
+      <w:numFmt w:val="bullet"/>
+      <w:lvlText w:val=""/>
+      <w:lvlJc w:val="left"/>
+      <w:pPr>
+        <w:ind w:left="6764" w:hanging="360"/>
+      </w:pPr>
+      <w:rPr>
+        <w:rFonts w:ascii="Wingdings" w:hAnsi="Wingdings" w:hint="default"/>
+      </w:rPr>
+    </w:lvl>
+  </w:abstractNum>
+  <w:abstractNum w:abstractNumId="10" w15:restartNumberingAfterBreak="0">
     <w:nsid w:val="5F615069"/>
     <w:multiLevelType w:val="hybridMultilevel"/>
     <w:tmpl w:val="41E68AD8"/>
@@ -1836,10 +2481,123 @@
       </w:pPr>
     </w:lvl>
   </w:abstractNum>
-  <w:abstractNum w:abstractNumId="5" w15:restartNumberingAfterBreak="0">
+  <w:abstractNum w:abstractNumId="11" w15:restartNumberingAfterBreak="0">
+    <w:nsid w:val="62633B02"/>
+    <w:multiLevelType w:val="hybridMultilevel"/>
+    <w:tmpl w:val="168EA5AC"/>
+    <w:lvl w:ilvl="0" w:tplc="04190001">
+      <w:start w:val="1"/>
+      <w:numFmt w:val="bullet"/>
+      <w:lvlText w:val=""/>
+      <w:lvlJc w:val="left"/>
+      <w:pPr>
+        <w:ind w:left="1004" w:hanging="360"/>
+      </w:pPr>
+      <w:rPr>
+        <w:rFonts w:ascii="Symbol" w:hAnsi="Symbol" w:hint="default"/>
+      </w:rPr>
+    </w:lvl>
+    <w:lvl w:ilvl="1" w:tplc="04190003" w:tentative="1">
+      <w:start w:val="1"/>
+      <w:numFmt w:val="bullet"/>
+      <w:lvlText w:val="o"/>
+      <w:lvlJc w:val="left"/>
+      <w:pPr>
+        <w:ind w:left="1724" w:hanging="360"/>
+      </w:pPr>
+      <w:rPr>
+        <w:rFonts w:ascii="Courier New" w:hAnsi="Courier New" w:cs="Courier New" w:hint="default"/>
+      </w:rPr>
+    </w:lvl>
+    <w:lvl w:ilvl="2" w:tplc="04190005" w:tentative="1">
+      <w:start w:val="1"/>
+      <w:numFmt w:val="bullet"/>
+      <w:lvlText w:val=""/>
+      <w:lvlJc w:val="left"/>
+      <w:pPr>
+        <w:ind w:left="2444" w:hanging="360"/>
+      </w:pPr>
+      <w:rPr>
+        <w:rFonts w:ascii="Wingdings" w:hAnsi="Wingdings" w:hint="default"/>
+      </w:rPr>
+    </w:lvl>
+    <w:lvl w:ilvl="3" w:tplc="04190001" w:tentative="1">
+      <w:start w:val="1"/>
+      <w:numFmt w:val="bullet"/>
+      <w:lvlText w:val=""/>
+      <w:lvlJc w:val="left"/>
+      <w:pPr>
+        <w:ind w:left="3164" w:hanging="360"/>
+      </w:pPr>
+      <w:rPr>
+        <w:rFonts w:ascii="Symbol" w:hAnsi="Symbol" w:hint="default"/>
+      </w:rPr>
+    </w:lvl>
+    <w:lvl w:ilvl="4" w:tplc="04190003" w:tentative="1">
+      <w:start w:val="1"/>
+      <w:numFmt w:val="bullet"/>
+      <w:lvlText w:val="o"/>
+      <w:lvlJc w:val="left"/>
+      <w:pPr>
+        <w:ind w:left="3884" w:hanging="360"/>
+      </w:pPr>
+      <w:rPr>
+        <w:rFonts w:ascii="Courier New" w:hAnsi="Courier New" w:cs="Courier New" w:hint="default"/>
+      </w:rPr>
+    </w:lvl>
+    <w:lvl w:ilvl="5" w:tplc="04190005" w:tentative="1">
+      <w:start w:val="1"/>
+      <w:numFmt w:val="bullet"/>
+      <w:lvlText w:val=""/>
+      <w:lvlJc w:val="left"/>
+      <w:pPr>
+        <w:ind w:left="4604" w:hanging="360"/>
+      </w:pPr>
+      <w:rPr>
+        <w:rFonts w:ascii="Wingdings" w:hAnsi="Wingdings" w:hint="default"/>
+      </w:rPr>
+    </w:lvl>
+    <w:lvl w:ilvl="6" w:tplc="04190001" w:tentative="1">
+      <w:start w:val="1"/>
+      <w:numFmt w:val="bullet"/>
+      <w:lvlText w:val=""/>
+      <w:lvlJc w:val="left"/>
+      <w:pPr>
+        <w:ind w:left="5324" w:hanging="360"/>
+      </w:pPr>
+      <w:rPr>
+        <w:rFonts w:ascii="Symbol" w:hAnsi="Symbol" w:hint="default"/>
+      </w:rPr>
+    </w:lvl>
+    <w:lvl w:ilvl="7" w:tplc="04190003" w:tentative="1">
+      <w:start w:val="1"/>
+      <w:numFmt w:val="bullet"/>
+      <w:lvlText w:val="o"/>
+      <w:lvlJc w:val="left"/>
+      <w:pPr>
+        <w:ind w:left="6044" w:hanging="360"/>
+      </w:pPr>
+      <w:rPr>
+        <w:rFonts w:ascii="Courier New" w:hAnsi="Courier New" w:cs="Courier New" w:hint="default"/>
+      </w:rPr>
+    </w:lvl>
+    <w:lvl w:ilvl="8" w:tplc="04190005" w:tentative="1">
+      <w:start w:val="1"/>
+      <w:numFmt w:val="bullet"/>
+      <w:lvlText w:val=""/>
+      <w:lvlJc w:val="left"/>
+      <w:pPr>
+        <w:ind w:left="6764" w:hanging="360"/>
+      </w:pPr>
+      <w:rPr>
+        <w:rFonts w:ascii="Wingdings" w:hAnsi="Wingdings" w:hint="default"/>
+      </w:rPr>
+    </w:lvl>
+  </w:abstractNum>
+  <w:abstractNum w:abstractNumId="12" w15:restartNumberingAfterBreak="0">
     <w:nsid w:val="6C4B5938"/>
     <w:multiLevelType w:val="hybridMultilevel"/>
-    <w:tmpl w:val="D8C0F27A"/>
+    <w:tmpl w:val="21203A7C"/>
     <w:lvl w:ilvl="0" w:tplc="EF7895EA">
       <w:start w:val="1"/>
       <w:numFmt w:val="decimal"/>
@@ -1927,23 +2685,276 @@
       </w:pPr>
     </w:lvl>
   </w:abstractNum>
+  <w:abstractNum w:abstractNumId="13" w15:restartNumberingAfterBreak="0">
+    <w:nsid w:val="7CD133DC"/>
+    <w:multiLevelType w:val="hybridMultilevel"/>
+    <w:tmpl w:val="43D6D41C"/>
+    <w:lvl w:ilvl="0" w:tplc="04190001">
+      <w:start w:val="1"/>
+      <w:numFmt w:val="bullet"/>
+      <w:lvlText w:val=""/>
+      <w:lvlJc w:val="left"/>
+      <w:pPr>
+        <w:ind w:left="1068" w:hanging="360"/>
+      </w:pPr>
+      <w:rPr>
+        <w:rFonts w:ascii="Symbol" w:hAnsi="Symbol" w:hint="default"/>
+      </w:rPr>
+    </w:lvl>
+    <w:lvl w:ilvl="1" w:tplc="0419000F">
+      <w:start w:val="1"/>
+      <w:numFmt w:val="decimal"/>
+      <w:lvlText w:val="%2."/>
+      <w:lvlJc w:val="left"/>
+      <w:pPr>
+        <w:ind w:left="1788" w:hanging="360"/>
+      </w:pPr>
+      <w:rPr>
+        <w:rFonts w:hint="default"/>
+      </w:rPr>
+    </w:lvl>
+    <w:lvl w:ilvl="2" w:tplc="04190005" w:tentative="1">
+      <w:start w:val="1"/>
+      <w:numFmt w:val="bullet"/>
+      <w:lvlText w:val=""/>
+      <w:lvlJc w:val="left"/>
+      <w:pPr>
+        <w:ind w:left="2508" w:hanging="360"/>
+      </w:pPr>
+      <w:rPr>
+        <w:rFonts w:ascii="Wingdings" w:hAnsi="Wingdings" w:hint="default"/>
+      </w:rPr>
+    </w:lvl>
+    <w:lvl w:ilvl="3" w:tplc="04190001" w:tentative="1">
+      <w:start w:val="1"/>
+      <w:numFmt w:val="bullet"/>
+      <w:lvlText w:val=""/>
+      <w:lvlJc w:val="left"/>
+      <w:pPr>
+        <w:ind w:left="3228" w:hanging="360"/>
+      </w:pPr>
+      <w:rPr>
+        <w:rFonts w:ascii="Symbol" w:hAnsi="Symbol" w:hint="default"/>
+      </w:rPr>
+    </w:lvl>
+    <w:lvl w:ilvl="4" w:tplc="04190003" w:tentative="1">
+      <w:start w:val="1"/>
+      <w:numFmt w:val="bullet"/>
+      <w:lvlText w:val="o"/>
+      <w:lvlJc w:val="left"/>
+      <w:pPr>
+        <w:ind w:left="3948" w:hanging="360"/>
+      </w:pPr>
+      <w:rPr>
+        <w:rFonts w:ascii="Courier New" w:hAnsi="Courier New" w:cs="Courier New" w:hint="default"/>
+      </w:rPr>
+    </w:lvl>
+    <w:lvl w:ilvl="5" w:tplc="04190005" w:tentative="1">
+      <w:start w:val="1"/>
+      <w:numFmt w:val="bullet"/>
+      <w:lvlText w:val=""/>
+      <w:lvlJc w:val="left"/>
+      <w:pPr>
+        <w:ind w:left="4668" w:hanging="360"/>
+      </w:pPr>
+      <w:rPr>
+        <w:rFonts w:ascii="Wingdings" w:hAnsi="Wingdings" w:hint="default"/>
+      </w:rPr>
+    </w:lvl>
+    <w:lvl w:ilvl="6" w:tplc="04190001" w:tentative="1">
+      <w:start w:val="1"/>
+      <w:numFmt w:val="bullet"/>
+      <w:lvlText w:val=""/>
+      <w:lvlJc w:val="left"/>
+      <w:pPr>
+        <w:ind w:left="5388" w:hanging="360"/>
+      </w:pPr>
+      <w:rPr>
+        <w:rFonts w:ascii="Symbol" w:hAnsi="Symbol" w:hint="default"/>
+      </w:rPr>
+    </w:lvl>
+    <w:lvl w:ilvl="7" w:tplc="04190003" w:tentative="1">
+      <w:start w:val="1"/>
+      <w:numFmt w:val="bullet"/>
+      <w:lvlText w:val="o"/>
+      <w:lvlJc w:val="left"/>
+      <w:pPr>
+        <w:ind w:left="6108" w:hanging="360"/>
+      </w:pPr>
+      <w:rPr>
+        <w:rFonts w:ascii="Courier New" w:hAnsi="Courier New" w:cs="Courier New" w:hint="default"/>
+      </w:rPr>
+    </w:lvl>
+    <w:lvl w:ilvl="8" w:tplc="04190005" w:tentative="1">
+      <w:start w:val="1"/>
+      <w:numFmt w:val="bullet"/>
+      <w:lvlText w:val=""/>
+      <w:lvlJc w:val="left"/>
+      <w:pPr>
+        <w:ind w:left="6828" w:hanging="360"/>
+      </w:pPr>
+      <w:rPr>
+        <w:rFonts w:ascii="Wingdings" w:hAnsi="Wingdings" w:hint="default"/>
+      </w:rPr>
+    </w:lvl>
+  </w:abstractNum>
+  <w:abstractNum w:abstractNumId="14" w15:restartNumberingAfterBreak="0">
+    <w:nsid w:val="7FCC0843"/>
+    <w:multiLevelType w:val="hybridMultilevel"/>
+    <w:tmpl w:val="1FF43042"/>
+    <w:lvl w:ilvl="0" w:tplc="04190001">
+      <w:start w:val="1"/>
+      <w:numFmt w:val="bullet"/>
+      <w:lvlText w:val=""/>
+      <w:lvlJc w:val="left"/>
+      <w:pPr>
+        <w:ind w:left="1004" w:hanging="360"/>
+      </w:pPr>
+      <w:rPr>
+        <w:rFonts w:ascii="Symbol" w:hAnsi="Symbol" w:hint="default"/>
+      </w:rPr>
+    </w:lvl>
+    <w:lvl w:ilvl="1" w:tplc="04190003" w:tentative="1">
+      <w:start w:val="1"/>
+      <w:numFmt w:val="bullet"/>
+      <w:lvlText w:val="o"/>
+      <w:lvlJc w:val="left"/>
+      <w:pPr>
+        <w:ind w:left="1724" w:hanging="360"/>
+      </w:pPr>
+      <w:rPr>
+        <w:rFonts w:ascii="Courier New" w:hAnsi="Courier New" w:cs="Courier New" w:hint="default"/>
+      </w:rPr>
+    </w:lvl>
+    <w:lvl w:ilvl="2" w:tplc="04190005" w:tentative="1">
+      <w:start w:val="1"/>
+      <w:numFmt w:val="bullet"/>
+      <w:lvlText w:val=""/>
+      <w:lvlJc w:val="left"/>
+      <w:pPr>
+        <w:ind w:left="2444" w:hanging="360"/>
+      </w:pPr>
+      <w:rPr>
+        <w:rFonts w:ascii="Wingdings" w:hAnsi="Wingdings" w:hint="default"/>
+      </w:rPr>
+    </w:lvl>
+    <w:lvl w:ilvl="3" w:tplc="04190001" w:tentative="1">
+      <w:start w:val="1"/>
+      <w:numFmt w:val="bullet"/>
+      <w:lvlText w:val=""/>
+      <w:lvlJc w:val="left"/>
+      <w:pPr>
+        <w:ind w:left="3164" w:hanging="360"/>
+      </w:pPr>
+      <w:rPr>
+        <w:rFonts w:ascii="Symbol" w:hAnsi="Symbol" w:hint="default"/>
+      </w:rPr>
+    </w:lvl>
+    <w:lvl w:ilvl="4" w:tplc="04190003" w:tentative="1">
+      <w:start w:val="1"/>
+      <w:numFmt w:val="bullet"/>
+      <w:lvlText w:val="o"/>
+      <w:lvlJc w:val="left"/>
+      <w:pPr>
+        <w:ind w:left="3884" w:hanging="360"/>
+      </w:pPr>
+      <w:rPr>
+        <w:rFonts w:ascii="Courier New" w:hAnsi="Courier New" w:cs="Courier New" w:hint="default"/>
+      </w:rPr>
+    </w:lvl>
+    <w:lvl w:ilvl="5" w:tplc="04190005" w:tentative="1">
+      <w:start w:val="1"/>
+      <w:numFmt w:val="bullet"/>
+      <w:lvlText w:val=""/>
+      <w:lvlJc w:val="left"/>
+      <w:pPr>
+        <w:ind w:left="4604" w:hanging="360"/>
+      </w:pPr>
+      <w:rPr>
+        <w:rFonts w:ascii="Wingdings" w:hAnsi="Wingdings" w:hint="default"/>
+      </w:rPr>
+    </w:lvl>
+    <w:lvl w:ilvl="6" w:tplc="04190001" w:tentative="1">
+      <w:start w:val="1"/>
+      <w:numFmt w:val="bullet"/>
+      <w:lvlText w:val=""/>
+      <w:lvlJc w:val="left"/>
+      <w:pPr>
+        <w:ind w:left="5324" w:hanging="360"/>
+      </w:pPr>
+      <w:rPr>
+        <w:rFonts w:ascii="Symbol" w:hAnsi="Symbol" w:hint="default"/>
+      </w:rPr>
+    </w:lvl>
+    <w:lvl w:ilvl="7" w:tplc="04190003" w:tentative="1">
+      <w:start w:val="1"/>
+      <w:numFmt w:val="bullet"/>
+      <w:lvlText w:val="o"/>
+      <w:lvlJc w:val="left"/>
+      <w:pPr>
+        <w:ind w:left="6044" w:hanging="360"/>
+      </w:pPr>
+      <w:rPr>
+        <w:rFonts w:ascii="Courier New" w:hAnsi="Courier New" w:cs="Courier New" w:hint="default"/>
+      </w:rPr>
+    </w:lvl>
+    <w:lvl w:ilvl="8" w:tplc="04190005" w:tentative="1">
+      <w:start w:val="1"/>
+      <w:numFmt w:val="bullet"/>
+      <w:lvlText w:val=""/>
+      <w:lvlJc w:val="left"/>
+      <w:pPr>
+        <w:ind w:left="6764" w:hanging="360"/>
+      </w:pPr>
+      <w:rPr>
+        <w:rFonts w:ascii="Wingdings" w:hAnsi="Wingdings" w:hint="default"/>
+      </w:rPr>
+    </w:lvl>
+  </w:abstractNum>
   <w:num w:numId="1">
-    <w:abstractNumId w:val="5"/>
+    <w:abstractNumId w:val="12"/>
   </w:num>
   <w:num w:numId="2">
     <w:abstractNumId w:val="0"/>
   </w:num>
   <w:num w:numId="3">
+    <w:abstractNumId w:val="3"/>
+  </w:num>
+  <w:num w:numId="4">
+    <w:abstractNumId w:val="10"/>
+  </w:num>
+  <w:num w:numId="5">
+    <w:abstractNumId w:val="8"/>
+  </w:num>
+  <w:num w:numId="6">
+    <w:abstractNumId w:val="6"/>
+  </w:num>
+  <w:num w:numId="7">
     <w:abstractNumId w:val="1"/>
   </w:num>
-  <w:num w:numId="4">
+  <w:num w:numId="8">
+    <w:abstractNumId w:val="7"/>
+  </w:num>
+  <w:num w:numId="9">
+    <w:abstractNumId w:val="2"/>
+  </w:num>
+  <w:num w:numId="10">
     <w:abstractNumId w:val="4"/>
   </w:num>
-  <w:num w:numId="5">
-    <w:abstractNumId w:val="3"/>
+  <w:num w:numId="11">
+    <w:abstractNumId w:val="13"/>
   </w:num>
-  <w:num w:numId="6">
-    <w:abstractNumId w:val="2"/>
+  <w:num w:numId="12">
+    <w:abstractNumId w:val="9"/>
+  </w:num>
+  <w:num w:numId="13">
+    <w:abstractNumId w:val="11"/>
+  </w:num>
+  <w:num w:numId="14">
+    <w:abstractNumId w:val="14"/>
+  </w:num>
+  <w:num w:numId="15">
+    <w:abstractNumId w:val="5"/>
   </w:num>
 </w:numbering>
 </file>
@@ -2385,6 +3396,29 @@
       <w:contextualSpacing/>
     </w:pPr>
   </w:style>
+  <w:style w:type="character" w:styleId="a4">
+    <w:name w:val="Hyperlink"/>
+    <w:basedOn w:val="a0"/>
+    <w:uiPriority w:val="99"/>
+    <w:unhideWhenUsed/>
+    <w:rsid w:val="007B2E92"/>
+    <w:rPr>
+      <w:color w:val="0563C1" w:themeColor="hyperlink"/>
+      <w:u w:val="single"/>
+    </w:rPr>
+  </w:style>
+  <w:style w:type="character" w:styleId="a5">
+    <w:name w:val="Unresolved Mention"/>
+    <w:basedOn w:val="a0"/>
+    <w:uiPriority w:val="99"/>
+    <w:semiHidden/>
+    <w:unhideWhenUsed/>
+    <w:rsid w:val="007B2E92"/>
+    <w:rPr>
+      <w:color w:val="605E5C"/>
+      <w:shd w:val="clear" w:color="auto" w:fill="E1DFDD"/>
+    </w:rPr>
+  </w:style>
 </w:styles>
 </file>
 
